--- a/PDS01-2042220220821江一诺/实验一/PDS01-2042220220821江一诺.docx
+++ b/PDS01-2042220220821江一诺/实验一/PDS01-2042220220821江一诺.docx
@@ -341,7 +341,39 @@
           <w:rFonts w:hint="eastAsia" w:ascii="宋体" w:hAnsi="宋体"/>
           <w:u w:val="single"/>
         </w:rPr>
-        <w:t xml:space="preserve">   2024年3月25日  </w:t>
+        <w:t xml:space="preserve">   2024年</w:t>
+      </w:r>
+      <w:r>
+        <w:rPr>
+          <w:rFonts w:hint="eastAsia" w:ascii="宋体" w:hAnsi="宋体"/>
+          <w:u w:val="single"/>
+          <w:lang w:val="en-US" w:eastAsia="zh-CN"/>
+        </w:rPr>
+        <w:t>4</w:t>
+      </w:r>
+      <w:r>
+        <w:rPr>
+          <w:rFonts w:hint="eastAsia" w:ascii="宋体" w:hAnsi="宋体"/>
+          <w:u w:val="single"/>
+        </w:rPr>
+        <w:t>月</w:t>
+      </w:r>
+      <w:r>
+        <w:rPr>
+          <w:rFonts w:hint="eastAsia" w:ascii="宋体" w:hAnsi="宋体"/>
+          <w:u w:val="single"/>
+          <w:lang w:val="en-US" w:eastAsia="zh-CN"/>
+        </w:rPr>
+        <w:t>3</w:t>
+      </w:r>
+      <w:bookmarkStart w:id="9" w:name="_GoBack"/>
+      <w:bookmarkEnd w:id="9"/>
+      <w:r>
+        <w:rPr>
+          <w:rFonts w:hint="eastAsia" w:ascii="宋体" w:hAnsi="宋体"/>
+          <w:u w:val="single"/>
+        </w:rPr>
+        <w:t xml:space="preserve">日  </w:t>
       </w:r>
       <w:r>
         <w:rPr>
@@ -449,8 +481,6 @@
         <w:widowControl/>
         <w:jc w:val="left"/>
       </w:pPr>
-      <w:bookmarkStart w:id="9" w:name="_GoBack"/>
-      <w:bookmarkEnd w:id="9"/>
     </w:p>
     <w:p>
       <w:pPr>
